--- a/Docs/RequirementsDocument.docx
+++ b/Docs/RequirementsDocument.docx
@@ -364,19 +364,81 @@
     </w:p>
     <w:p>
       <w:pPr>
-        <w:rPr>
-          <w:rFonts w:ascii="Times New Roman" w:hAnsi="Times New Roman" w:cs="Times New Roman"/>
-        </w:rPr>
-      </w:pPr>
-      <w:r>
-        <w:rPr>
-          <w:rFonts w:ascii="Times New Roman" w:hAnsi="Times New Roman" w:cs="Times New Roman"/>
-        </w:rPr>
-        <w:br w:type="page"/>
-      </w:r>
-    </w:p>
-    <w:p>
-      <w:pPr>
+        <w:pStyle w:val="ListParagraph"/>
+        <w:numPr>
+          <w:ilvl w:val="0"/>
+          <w:numId w:val="1"/>
+        </w:numPr>
+        <w:spacing w:line="480" w:lineRule="auto"/>
+        <w:rPr>
+          <w:rFonts w:ascii="Times New Roman" w:hAnsi="Times New Roman" w:cs="Times New Roman"/>
+        </w:rPr>
+      </w:pPr>
+      <w:r>
+        <w:rPr>
+          <w:rFonts w:ascii="Times New Roman" w:hAnsi="Times New Roman" w:cs="Times New Roman"/>
+        </w:rPr>
+        <w:t>The configurator allows user to store multiple profile</w:t>
+      </w:r>
+      <w:r>
+        <w:rPr>
+          <w:rFonts w:ascii="Times New Roman" w:hAnsi="Times New Roman" w:cs="Times New Roman"/>
+        </w:rPr>
+        <w:t>s</w:t>
+      </w:r>
+      <w:r>
+        <w:rPr>
+          <w:rFonts w:ascii="Times New Roman" w:hAnsi="Times New Roman" w:cs="Times New Roman"/>
+        </w:rPr>
+        <w:t>, in which each profile has different sets of buttons with image and sound accordingly.</w:t>
+      </w:r>
+    </w:p>
+    <w:p>
+      <w:pPr>
+        <w:pStyle w:val="ListParagraph"/>
+        <w:numPr>
+          <w:ilvl w:val="0"/>
+          <w:numId w:val="1"/>
+        </w:numPr>
+        <w:spacing w:line="480" w:lineRule="auto"/>
+        <w:rPr>
+          <w:rFonts w:ascii="Times New Roman" w:hAnsi="Times New Roman" w:cs="Times New Roman"/>
+        </w:rPr>
+      </w:pPr>
+      <w:r>
+        <w:rPr>
+          <w:rFonts w:ascii="Times New Roman" w:hAnsi="Times New Roman" w:cs="Times New Roman"/>
+        </w:rPr>
+        <w:t>The Simulator allows user to swap between different Profiles they have created through the configurator.</w:t>
+      </w:r>
+    </w:p>
+    <w:p>
+      <w:pPr>
+        <w:pStyle w:val="ListParagraph"/>
+        <w:numPr>
+          <w:ilvl w:val="0"/>
+          <w:numId w:val="1"/>
+        </w:numPr>
+        <w:spacing w:line="480" w:lineRule="auto"/>
+        <w:rPr>
+          <w:rFonts w:ascii="Times New Roman" w:hAnsi="Times New Roman" w:cs="Times New Roman"/>
+        </w:rPr>
+      </w:pPr>
+      <w:r>
+        <w:rPr>
+          <w:rFonts w:ascii="Times New Roman" w:hAnsi="Times New Roman" w:cs="Times New Roman"/>
+        </w:rPr>
+        <w:lastRenderedPageBreak/>
+        <w:t>For all the action that user does in the configurator and simulator will be stored as a log file.</w:t>
+      </w:r>
+    </w:p>
+    <w:p>
+      <w:pPr>
+        <w:pStyle w:val="ListParagraph"/>
+        <w:numPr>
+          <w:ilvl w:val="0"/>
+          <w:numId w:val="1"/>
+        </w:numPr>
         <w:spacing w:line="480" w:lineRule="auto"/>
         <w:rPr>
           <w:rFonts w:ascii="Times New Roman" w:hAnsi="Times New Roman" w:cs="Times New Roman"/>
@@ -386,9 +448,37 @@
       <w:r>
         <w:rPr>
           <w:rFonts w:ascii="Times New Roman" w:hAnsi="Times New Roman" w:cs="Times New Roman"/>
+        </w:rPr>
+        <w:t xml:space="preserve">There should be a </w:t>
+      </w:r>
+      <w:proofErr w:type="spellStart"/>
+      <w:r>
+        <w:rPr>
+          <w:rFonts w:ascii="Times New Roman" w:hAnsi="Times New Roman" w:cs="Times New Roman"/>
+        </w:rPr>
+        <w:t>TBCLog</w:t>
+      </w:r>
+      <w:proofErr w:type="spellEnd"/>
+      <w:r>
+        <w:rPr>
+          <w:rFonts w:ascii="Times New Roman" w:hAnsi="Times New Roman" w:cs="Times New Roman"/>
+        </w:rPr>
+        <w:t xml:space="preserve"> app that can display the users’ log action, to demonstrate how the users use configurator and simulator app.</w:t>
+      </w:r>
+    </w:p>
+    <w:p>
+      <w:pPr>
+        <w:spacing w:line="480" w:lineRule="auto"/>
+        <w:rPr>
+          <w:rFonts w:ascii="Times New Roman" w:hAnsi="Times New Roman" w:cs="Times New Roman"/>
           <w:b/>
         </w:rPr>
-        <w:lastRenderedPageBreak/>
+      </w:pPr>
+      <w:r>
+        <w:rPr>
+          <w:rFonts w:ascii="Times New Roman" w:hAnsi="Times New Roman" w:cs="Times New Roman"/>
+          <w:b/>
+        </w:rPr>
         <w:t>Acceptance Test Cases:</w:t>
       </w:r>
     </w:p>
@@ -479,19 +569,7 @@
         <w:rPr>
           <w:rFonts w:ascii="Times New Roman" w:hAnsi="Times New Roman" w:cs="Times New Roman"/>
         </w:rPr>
-        <w:t xml:space="preserve">Testing </w:t>
-      </w:r>
-      <w:r>
-        <w:rPr>
-          <w:rFonts w:ascii="Times New Roman" w:hAnsi="Times New Roman" w:cs="Times New Roman"/>
-        </w:rPr>
-        <w:t xml:space="preserve">third </w:t>
-      </w:r>
-      <w:r>
-        <w:rPr>
-          <w:rFonts w:ascii="Times New Roman" w:hAnsi="Times New Roman" w:cs="Times New Roman"/>
-        </w:rPr>
-        <w:t xml:space="preserve">requirement: </w:t>
+        <w:t xml:space="preserve">Testing third requirement: </w:t>
       </w:r>
     </w:p>
     <w:p>
@@ -529,13 +607,7 @@
         <w:rPr>
           <w:rFonts w:ascii="Times New Roman" w:hAnsi="Times New Roman" w:cs="Times New Roman"/>
         </w:rPr>
-        <w:t xml:space="preserve">Testing </w:t>
-      </w:r>
-      <w:r>
-        <w:rPr>
-          <w:rFonts w:ascii="Times New Roman" w:hAnsi="Times New Roman" w:cs="Times New Roman"/>
-        </w:rPr>
-        <w:t>fourth</w:t>
+        <w:t>Testing fourth</w:t>
       </w:r>
       <w:r>
         <w:rPr>
@@ -547,13 +619,190 @@
         <w:rPr>
           <w:rFonts w:ascii="Times New Roman" w:hAnsi="Times New Roman" w:cs="Times New Roman"/>
         </w:rPr>
+        <w:t xml:space="preserve"> requirement: </w:t>
+      </w:r>
+    </w:p>
+    <w:p>
+      <w:pPr>
+        <w:pStyle w:val="ListParagraph"/>
+        <w:numPr>
+          <w:ilvl w:val="0"/>
+          <w:numId w:val="3"/>
+        </w:numPr>
+        <w:spacing w:line="480" w:lineRule="auto"/>
+        <w:rPr>
+          <w:rFonts w:ascii="Times New Roman" w:hAnsi="Times New Roman" w:cs="Times New Roman"/>
+        </w:rPr>
+      </w:pPr>
+      <w:r>
+        <w:rPr>
+          <w:rFonts w:ascii="Times New Roman" w:hAnsi="Times New Roman" w:cs="Times New Roman"/>
+        </w:rPr>
+        <w:t>Check if uploaded images and sounds in the configurator match with the ones in the simulator.</w:t>
+      </w:r>
+    </w:p>
+    <w:p>
+      <w:pPr>
+        <w:pStyle w:val="ListParagraph"/>
+        <w:numPr>
+          <w:ilvl w:val="0"/>
+          <w:numId w:val="3"/>
+        </w:numPr>
+        <w:spacing w:line="480" w:lineRule="auto"/>
+        <w:rPr>
+          <w:rFonts w:ascii="Times New Roman" w:hAnsi="Times New Roman" w:cs="Times New Roman"/>
+        </w:rPr>
+      </w:pPr>
+      <w:r>
+        <w:rPr>
+          <w:rFonts w:ascii="Times New Roman" w:hAnsi="Times New Roman" w:cs="Times New Roman"/>
+        </w:rPr>
+        <w:t xml:space="preserve">Check also the valid format of images and sounds. </w:t>
+      </w:r>
+    </w:p>
+    <w:p>
+      <w:pPr>
+        <w:pStyle w:val="ListParagraph"/>
+        <w:numPr>
+          <w:ilvl w:val="0"/>
+          <w:numId w:val="2"/>
+        </w:numPr>
+        <w:spacing w:line="480" w:lineRule="auto"/>
+        <w:rPr>
+          <w:rFonts w:ascii="Times New Roman" w:hAnsi="Times New Roman" w:cs="Times New Roman"/>
+        </w:rPr>
+      </w:pPr>
+      <w:r>
+        <w:rPr>
+          <w:rFonts w:ascii="Times New Roman" w:hAnsi="Times New Roman" w:cs="Times New Roman"/>
+        </w:rPr>
+        <w:t xml:space="preserve">Testing fifth requirement: </w:t>
+      </w:r>
+    </w:p>
+    <w:p>
+      <w:pPr>
+        <w:pStyle w:val="ListParagraph"/>
+        <w:numPr>
+          <w:ilvl w:val="0"/>
+          <w:numId w:val="3"/>
+        </w:numPr>
+        <w:spacing w:line="480" w:lineRule="auto"/>
+        <w:rPr>
+          <w:rFonts w:ascii="Times New Roman" w:hAnsi="Times New Roman" w:cs="Times New Roman"/>
+        </w:rPr>
+      </w:pPr>
+      <w:r>
+        <w:rPr>
+          <w:rFonts w:ascii="Times New Roman" w:hAnsi="Times New Roman" w:cs="Times New Roman"/>
+        </w:rPr>
+        <w:t>Make sure the number of buttons in the simulator is same as the number of buttons generated in the configurator.</w:t>
+      </w:r>
+    </w:p>
+    <w:p>
+      <w:pPr>
+        <w:pStyle w:val="ListParagraph"/>
+        <w:numPr>
+          <w:ilvl w:val="0"/>
+          <w:numId w:val="2"/>
+        </w:numPr>
+        <w:spacing w:line="480" w:lineRule="auto"/>
+        <w:rPr>
+          <w:rFonts w:ascii="Times New Roman" w:hAnsi="Times New Roman" w:cs="Times New Roman"/>
+        </w:rPr>
+      </w:pPr>
+      <w:r>
+        <w:rPr>
+          <w:rFonts w:ascii="Times New Roman" w:hAnsi="Times New Roman" w:cs="Times New Roman"/>
+        </w:rPr>
+        <w:t xml:space="preserve">Testing seventh requirement: </w:t>
+      </w:r>
+    </w:p>
+    <w:p>
+      <w:pPr>
+        <w:pStyle w:val="ListParagraph"/>
+        <w:numPr>
+          <w:ilvl w:val="0"/>
+          <w:numId w:val="3"/>
+        </w:numPr>
+        <w:spacing w:line="480" w:lineRule="auto"/>
+        <w:rPr>
+          <w:rFonts w:ascii="Times New Roman" w:hAnsi="Times New Roman" w:cs="Times New Roman"/>
+        </w:rPr>
+      </w:pPr>
+      <w:r>
+        <w:rPr>
+          <w:rFonts w:ascii="Times New Roman" w:hAnsi="Times New Roman" w:cs="Times New Roman"/>
+        </w:rPr>
+        <w:t>This can be tested by installing the two configurator and simulator apps on different type of devices. (</w:t>
+      </w:r>
+      <w:r>
+        <w:rPr>
+          <w:rFonts w:ascii="Times New Roman" w:hAnsi="Times New Roman" w:cs="Times New Roman"/>
+        </w:rPr>
+        <w:t>e.g.</w:t>
+      </w:r>
+      <w:r>
+        <w:rPr>
+          <w:rFonts w:ascii="Times New Roman" w:hAnsi="Times New Roman" w:cs="Times New Roman"/>
+        </w:rPr>
+        <w:t xml:space="preserve"> Windows, Linux, Mac</w:t>
+      </w:r>
+      <w:r>
+        <w:rPr>
+          <w:rFonts w:ascii="Times New Roman" w:hAnsi="Times New Roman" w:cs="Times New Roman"/>
+        </w:rPr>
+        <w:t xml:space="preserve">, </w:t>
+      </w:r>
+      <w:proofErr w:type="gramStart"/>
+      <w:r>
+        <w:rPr>
+          <w:rFonts w:ascii="Times New Roman" w:hAnsi="Times New Roman" w:cs="Times New Roman"/>
+        </w:rPr>
+        <w:t>etc..</w:t>
+      </w:r>
+      <w:proofErr w:type="gramEnd"/>
+      <w:r>
+        <w:rPr>
+          <w:rFonts w:ascii="Times New Roman" w:hAnsi="Times New Roman" w:cs="Times New Roman"/>
+        </w:rPr>
+        <w:t>)</w:t>
+      </w:r>
+    </w:p>
+    <w:p>
+      <w:pPr>
+        <w:pStyle w:val="ListParagraph"/>
+        <w:numPr>
+          <w:ilvl w:val="0"/>
+          <w:numId w:val="2"/>
+        </w:numPr>
+        <w:spacing w:line="480" w:lineRule="auto"/>
+        <w:rPr>
+          <w:rFonts w:ascii="Times New Roman" w:hAnsi="Times New Roman" w:cs="Times New Roman"/>
+        </w:rPr>
+      </w:pPr>
+      <w:r>
+        <w:rPr>
+          <w:rFonts w:ascii="Times New Roman" w:hAnsi="Times New Roman" w:cs="Times New Roman"/>
+        </w:rPr>
+        <w:t xml:space="preserve">Testing eighth </w:t>
+      </w:r>
+      <w:r>
+        <w:rPr>
+          <w:rFonts w:ascii="Times New Roman" w:hAnsi="Times New Roman" w:cs="Times New Roman"/>
+        </w:rPr>
+        <w:t>and ninth</w:t>
+      </w:r>
+      <w:r>
+        <w:rPr>
+          <w:rFonts w:ascii="Times New Roman" w:hAnsi="Times New Roman" w:cs="Times New Roman"/>
+        </w:rPr>
         <w:t xml:space="preserve"> </w:t>
       </w:r>
       <w:r>
         <w:rPr>
           <w:rFonts w:ascii="Times New Roman" w:hAnsi="Times New Roman" w:cs="Times New Roman"/>
         </w:rPr>
-        <w:t xml:space="preserve">requirement: </w:t>
+        <w:t>requirement:</w:t>
       </w:r>
     </w:p>
     <w:p>
@@ -572,7 +821,13 @@
         <w:rPr>
           <w:rFonts w:ascii="Times New Roman" w:hAnsi="Times New Roman" w:cs="Times New Roman"/>
         </w:rPr>
-        <w:t>Check if uploaded images and sounds in the configurator match with the ones in the simulator.</w:t>
+        <w:t xml:space="preserve">This can be tested by creating multiple </w:t>
+      </w:r>
+      <w:r>
+        <w:rPr>
+          <w:rFonts w:ascii="Times New Roman" w:hAnsi="Times New Roman" w:cs="Times New Roman"/>
+        </w:rPr>
+        <w:t>profiles in the Configurator with images and sounds.</w:t>
       </w:r>
     </w:p>
     <w:p>
@@ -591,134 +846,74 @@
         <w:rPr>
           <w:rFonts w:ascii="Times New Roman" w:hAnsi="Times New Roman" w:cs="Times New Roman"/>
         </w:rPr>
-        <w:t xml:space="preserve">Check also the valid format of images and sounds. </w:t>
-      </w:r>
-    </w:p>
-    <w:p>
-      <w:pPr>
-        <w:pStyle w:val="ListParagraph"/>
-        <w:numPr>
-          <w:ilvl w:val="0"/>
-          <w:numId w:val="2"/>
-        </w:numPr>
-        <w:spacing w:line="480" w:lineRule="auto"/>
-        <w:rPr>
-          <w:rFonts w:ascii="Times New Roman" w:hAnsi="Times New Roman" w:cs="Times New Roman"/>
-        </w:rPr>
-      </w:pPr>
-      <w:r>
-        <w:rPr>
-          <w:rFonts w:ascii="Times New Roman" w:hAnsi="Times New Roman" w:cs="Times New Roman"/>
-        </w:rPr>
-        <w:t xml:space="preserve">Testing </w:t>
-      </w:r>
-      <w:r>
-        <w:rPr>
-          <w:rFonts w:ascii="Times New Roman" w:hAnsi="Times New Roman" w:cs="Times New Roman"/>
-        </w:rPr>
-        <w:t xml:space="preserve">fifth </w:t>
-      </w:r>
-      <w:r>
-        <w:rPr>
-          <w:rFonts w:ascii="Times New Roman" w:hAnsi="Times New Roman" w:cs="Times New Roman"/>
-        </w:rPr>
-        <w:t xml:space="preserve">requirement: </w:t>
-      </w:r>
-    </w:p>
-    <w:p>
-      <w:pPr>
-        <w:pStyle w:val="ListParagraph"/>
-        <w:numPr>
-          <w:ilvl w:val="0"/>
-          <w:numId w:val="3"/>
-        </w:numPr>
-        <w:spacing w:line="480" w:lineRule="auto"/>
-        <w:rPr>
-          <w:rFonts w:ascii="Times New Roman" w:hAnsi="Times New Roman" w:cs="Times New Roman"/>
-        </w:rPr>
-      </w:pPr>
-      <w:r>
-        <w:rPr>
-          <w:rFonts w:ascii="Times New Roman" w:hAnsi="Times New Roman" w:cs="Times New Roman"/>
-        </w:rPr>
-        <w:t>Make sure the number of buttons in the simulator is same as the number of buttons generated in the configurator.</w:t>
-      </w:r>
-    </w:p>
-    <w:p>
-      <w:pPr>
-        <w:pStyle w:val="ListParagraph"/>
-        <w:numPr>
-          <w:ilvl w:val="0"/>
-          <w:numId w:val="2"/>
-        </w:numPr>
-        <w:spacing w:line="480" w:lineRule="auto"/>
-        <w:rPr>
-          <w:rFonts w:ascii="Times New Roman" w:hAnsi="Times New Roman" w:cs="Times New Roman"/>
-        </w:rPr>
-      </w:pPr>
-      <w:r>
-        <w:rPr>
-          <w:rFonts w:ascii="Times New Roman" w:hAnsi="Times New Roman" w:cs="Times New Roman"/>
-        </w:rPr>
-        <w:t xml:space="preserve">Testing </w:t>
-      </w:r>
-      <w:r>
-        <w:rPr>
-          <w:rFonts w:ascii="Times New Roman" w:hAnsi="Times New Roman" w:cs="Times New Roman"/>
-        </w:rPr>
-        <w:t xml:space="preserve">seventh </w:t>
-      </w:r>
-      <w:r>
-        <w:rPr>
-          <w:rFonts w:ascii="Times New Roman" w:hAnsi="Times New Roman" w:cs="Times New Roman"/>
-        </w:rPr>
-        <w:t xml:space="preserve">requirement: </w:t>
-      </w:r>
-    </w:p>
-    <w:p>
-      <w:pPr>
-        <w:pStyle w:val="ListParagraph"/>
-        <w:numPr>
-          <w:ilvl w:val="0"/>
-          <w:numId w:val="3"/>
-        </w:numPr>
-        <w:spacing w:line="480" w:lineRule="auto"/>
-        <w:rPr>
-          <w:rFonts w:ascii="Times New Roman" w:hAnsi="Times New Roman" w:cs="Times New Roman"/>
-        </w:rPr>
-      </w:pPr>
-      <w:r>
-        <w:rPr>
-          <w:rFonts w:ascii="Times New Roman" w:hAnsi="Times New Roman" w:cs="Times New Roman"/>
-        </w:rPr>
-        <w:t>This can be tested by installing the two configurator and simulator apps on different type of devices. (</w:t>
-      </w:r>
-      <w:r>
-        <w:rPr>
-          <w:rFonts w:ascii="Times New Roman" w:hAnsi="Times New Roman" w:cs="Times New Roman"/>
-        </w:rPr>
-        <w:t>e.g.</w:t>
-      </w:r>
-      <w:r>
-        <w:rPr>
-          <w:rFonts w:ascii="Times New Roman" w:hAnsi="Times New Roman" w:cs="Times New Roman"/>
-        </w:rPr>
-        <w:t xml:space="preserve"> Windows, Linux, Mac</w:t>
-      </w:r>
-      <w:r>
-        <w:rPr>
-          <w:rFonts w:ascii="Times New Roman" w:hAnsi="Times New Roman" w:cs="Times New Roman"/>
-        </w:rPr>
-        <w:t>, etc..</w:t>
-      </w:r>
-      <w:r>
-        <w:rPr>
-          <w:rFonts w:ascii="Times New Roman" w:hAnsi="Times New Roman" w:cs="Times New Roman"/>
-        </w:rPr>
-        <w:t>)</w:t>
+        <w:t>Then open the Simulator, there should be mul</w:t>
+      </w:r>
+      <w:r>
+        <w:rPr>
+          <w:rFonts w:ascii="Times New Roman" w:hAnsi="Times New Roman" w:cs="Times New Roman"/>
+        </w:rPr>
+        <w:t>tiple profiles, in which each profile has images and sounds buttons match with the buttons created in the Configurator</w:t>
       </w:r>
       <w:bookmarkStart w:id="0" w:name="_GoBack"/>
       <w:bookmarkEnd w:id="0"/>
+      <w:r>
+        <w:rPr>
+          <w:rFonts w:ascii="Times New Roman" w:hAnsi="Times New Roman" w:cs="Times New Roman"/>
+        </w:rPr>
+        <w:t>. Also, the swap button should allow user to switch between profiles created.</w:t>
+      </w:r>
+    </w:p>
+    <w:p>
+      <w:pPr>
+        <w:pStyle w:val="ListParagraph"/>
+        <w:numPr>
+          <w:ilvl w:val="0"/>
+          <w:numId w:val="2"/>
+        </w:numPr>
+        <w:spacing w:line="480" w:lineRule="auto"/>
+        <w:rPr>
+          <w:rFonts w:ascii="Times New Roman" w:hAnsi="Times New Roman" w:cs="Times New Roman"/>
+        </w:rPr>
+      </w:pPr>
+      <w:r>
+        <w:rPr>
+          <w:rFonts w:ascii="Times New Roman" w:hAnsi="Times New Roman" w:cs="Times New Roman"/>
+        </w:rPr>
+        <w:t>Testing tenth and eleventh requirement:</w:t>
+      </w:r>
+    </w:p>
+    <w:p>
+      <w:pPr>
+        <w:pStyle w:val="ListParagraph"/>
+        <w:numPr>
+          <w:ilvl w:val="0"/>
+          <w:numId w:val="3"/>
+        </w:numPr>
+        <w:spacing w:line="480" w:lineRule="auto"/>
+        <w:rPr>
+          <w:rFonts w:ascii="Times New Roman" w:hAnsi="Times New Roman" w:cs="Times New Roman"/>
+        </w:rPr>
+      </w:pPr>
+      <w:r>
+        <w:rPr>
+          <w:rFonts w:ascii="Times New Roman" w:hAnsi="Times New Roman" w:cs="Times New Roman"/>
+        </w:rPr>
+        <w:t xml:space="preserve">This can be tested by using the configurator and the simulator. Then can open the </w:t>
+      </w:r>
+      <w:proofErr w:type="spellStart"/>
+      <w:r>
+        <w:rPr>
+          <w:rFonts w:ascii="Times New Roman" w:hAnsi="Times New Roman" w:cs="Times New Roman"/>
+        </w:rPr>
+        <w:t>TBCLog</w:t>
+      </w:r>
+      <w:proofErr w:type="spellEnd"/>
+      <w:r>
+        <w:rPr>
+          <w:rFonts w:ascii="Times New Roman" w:hAnsi="Times New Roman" w:cs="Times New Roman"/>
+        </w:rPr>
+        <w:t xml:space="preserve"> App to check whether the actions did in the configurator and the simulator match accordingly. </w:t>
+      </w:r>
     </w:p>
     <w:sectPr>
       <w:pgSz w:w="12240" w:h="15840"/>
@@ -848,8 +1043,8 @@
   <w:abstractNum w:abstractNumId="1">
     <w:nsid w:val="40A00862"/>
     <w:multiLevelType w:val="hybridMultilevel"/>
-    <w:tmpl w:val="0608CE5E"/>
-    <w:lvl w:ilvl="0" w:tplc="0409000F">
+    <w:tmpl w:val="1714C512"/>
+    <w:lvl w:ilvl="0" w:tplc="BD04EE22">
       <w:start w:val="1"/>
       <w:numFmt w:val="decimal"/>
       <w:lvlText w:val="%1."/>
@@ -859,6 +1054,7 @@
       </w:pPr>
       <w:rPr>
         <w:rFonts w:hint="default"/>
+        <w:b w:val="0"/>
       </w:rPr>
     </w:lvl>
     <w:lvl w:ilvl="1" w:tplc="04090019" w:tentative="1">
